--- a/法令ファイル/国際連合安全保障理事会決議第千八百七十四号等を踏まえ我が国が実施する貨物検査等に関する特別措置法/国際連合安全保障理事会決議第千八百七十四号等を踏まえ我が国が実施する貨物検査等に関する特別措置法（平成二十二年法律第四十三号）.docx
+++ b/法令ファイル/国際連合安全保障理事会決議第千八百七十四号等を踏まえ我が国が実施する貨物検査等に関する特別措置法/国際連合安全保障理事会決議第千八百七十四号等を踏まえ我が国が実施する貨物検査等に関する特別措置法（平成二十二年法律第四十三号）.docx
@@ -40,70 +40,62 @@
     </w:p>
     <w:p>
       <w:pPr>
-        <w:pStyle w:val="Heading6"/>
+        <w:pStyle w:val="ListBullet"/>
         <w:ind w:left="880"/>
       </w:pPr>
       <w:r>
         <w:t>一</w:t>
+        <w:br/>
+        <w:t>北朝鮮特定貨物</w:t>
+        <w:br/>
+        <w:br/>
+        <w:br/>
+        <w:t>次のいずれかに該当する貨物（我が国から輸出しようとする貨物で外国為替及び外国貿易法第四十八条第一項の規定による許可を受けなければならないもの及び同条第三項の規定による輸出の承認を受ける義務を課せられているもの並びに我が国から輸出した貨物で当該許可又は当該承認を受けたもの並びに我が国に輸入しようとする貨物で同法第五十二条の規定による輸入の承認を受ける義務を課せられているもの及び我が国に輸入した貨物で当該承認を受けたものを除く。）をいう。</w:t>
       </w:r>
     </w:p>
     <w:p>
       <w:pPr>
+        <w:pStyle w:val="ListBullet"/>
         <w:ind w:left="880"/>
       </w:pPr>
       <w:r>
-        <w:t>北朝鮮特定貨物</w:t>
+        <w:t>二</w:t>
+        <w:br/>
+        <w:t>船舶</w:t>
+        <w:br/>
+        <w:br/>
+        <w:br/>
+        <w:t>軍艦等（軍艦及び各国政府が所有し又は運航する船舶であって非商業的目的のみに使用されるものをいう。以下この号において同じ。）以外の船舶であって、軍艦等に警護されていないものをいう。</w:t>
       </w:r>
     </w:p>
     <w:p>
       <w:pPr>
-        <w:pStyle w:val="Heading6"/>
+        <w:pStyle w:val="ListBullet"/>
         <w:ind w:left="880"/>
       </w:pPr>
       <w:r>
-        <w:t>二</w:t>
+        <w:t>三</w:t>
+        <w:br/>
+        <w:t>船長等</w:t>
+        <w:br/>
+        <w:br/>
+        <w:br/>
+        <w:t>船長又は船長に代わって船舶を指揮する者をいう。</w:t>
       </w:r>
     </w:p>
     <w:p>
       <w:pPr>
-        <w:ind w:left="880"/>
-      </w:pPr>
-      <w:r>
-        <w:t>船舶</w:t>
-      </w:r>
-    </w:p>
-    <w:p>
-      <w:pPr>
-        <w:pStyle w:val="Heading6"/>
-        <w:ind w:left="880"/>
-      </w:pPr>
-      <w:r>
-        <w:t>三</w:t>
-      </w:r>
-    </w:p>
-    <w:p>
-      <w:pPr>
-        <w:ind w:left="880"/>
-      </w:pPr>
-      <w:r>
-        <w:t>船長等</w:t>
-      </w:r>
-    </w:p>
-    <w:p>
-      <w:pPr>
-        <w:pStyle w:val="Heading6"/>
+        <w:pStyle w:val="ListBullet"/>
         <w:ind w:left="880"/>
       </w:pPr>
       <w:r>
         <w:t>四</w:t>
-      </w:r>
-    </w:p>
-    <w:p>
-      <w:pPr>
-        <w:ind w:left="880"/>
-      </w:pPr>
-      <w:r>
+        <w:br/>
         <w:t>日本船舶</w:t>
+        <w:br/>
+        <w:br/>
+        <w:br/>
+        <w:t>船舶法（明治三十二年法律第四十六号）第一条に規定する日本船舶をいう。</w:t>
       </w:r>
     </w:p>
     <w:p>
@@ -121,69 +113,45 @@
     </w:p>
     <w:p>
       <w:pPr>
-        <w:pStyle w:val="Heading6"/>
+        <w:pStyle w:val="ListBullet"/>
         <w:ind w:left="880"/>
       </w:pPr>
       <w:r>
         <w:t>一</w:t>
-      </w:r>
-    </w:p>
-    <w:p>
-      <w:pPr>
-        <w:ind w:left="880"/>
-      </w:pPr>
-      <w:r>
+        <w:br/>
         <w:t>検査のため当該船舶の進行を停止させること。</w:t>
       </w:r>
     </w:p>
     <w:p>
       <w:pPr>
-        <w:pStyle w:val="Heading6"/>
+        <w:pStyle w:val="ListBullet"/>
         <w:ind w:left="880"/>
       </w:pPr>
       <w:r>
         <w:t>二</w:t>
-      </w:r>
-    </w:p>
-    <w:p>
-      <w:pPr>
-        <w:ind w:left="880"/>
-      </w:pPr>
-      <w:r>
+        <w:br/>
         <w:t>当該船舶に立ち入り、貨物、書類その他の物件を検査し、又は当該船舶の乗組員その他の関係者に質問すること。</w:t>
       </w:r>
     </w:p>
     <w:p>
       <w:pPr>
-        <w:pStyle w:val="Heading6"/>
+        <w:pStyle w:val="ListBullet"/>
         <w:ind w:left="880"/>
       </w:pPr>
       <w:r>
         <w:t>三</w:t>
-      </w:r>
-    </w:p>
-    <w:p>
-      <w:pPr>
-        <w:ind w:left="880"/>
-      </w:pPr>
-      <w:r>
+        <w:br/>
         <w:t>検査のため必要な最小限度の分量に限り試料を収去すること。</w:t>
       </w:r>
     </w:p>
     <w:p>
       <w:pPr>
-        <w:pStyle w:val="Heading6"/>
+        <w:pStyle w:val="ListBullet"/>
         <w:ind w:left="880"/>
       </w:pPr>
       <w:r>
         <w:t>四</w:t>
-      </w:r>
-    </w:p>
-    <w:p>
-      <w:pPr>
-        <w:ind w:left="880"/>
-      </w:pPr>
-      <w:r>
+        <w:br/>
         <w:t>検査のため必要な限度において、貨物の陸揚げ若しくは積替えをし、又は船長等に貨物の陸揚げ若しくは積替えをするよう指示すること。</w:t>
       </w:r>
     </w:p>
@@ -206,52 +174,34 @@
     </w:p>
     <w:p>
       <w:pPr>
-        <w:pStyle w:val="Heading6"/>
+        <w:pStyle w:val="ListBullet"/>
         <w:ind w:left="880"/>
       </w:pPr>
       <w:r>
         <w:t>一</w:t>
-      </w:r>
-    </w:p>
-    <w:p>
-      <w:pPr>
-        <w:ind w:left="880"/>
-      </w:pPr>
-      <w:r>
+        <w:br/>
         <w:t>船長等に、検査のため当該船舶の進行を停止するよう求めること。</w:t>
       </w:r>
     </w:p>
     <w:p>
       <w:pPr>
-        <w:pStyle w:val="Heading6"/>
+        <w:pStyle w:val="ListBullet"/>
         <w:ind w:left="880"/>
       </w:pPr>
       <w:r>
         <w:t>二</w:t>
-      </w:r>
-    </w:p>
-    <w:p>
-      <w:pPr>
-        <w:ind w:left="880"/>
-      </w:pPr>
-      <w:r>
+        <w:br/>
         <w:t>船長等の承諾を得て、前項第二号又は第三号に掲げる措置をとること。</w:t>
       </w:r>
     </w:p>
     <w:p>
       <w:pPr>
-        <w:pStyle w:val="Heading6"/>
+        <w:pStyle w:val="ListBullet"/>
         <w:ind w:left="880"/>
       </w:pPr>
       <w:r>
         <w:t>三</w:t>
-      </w:r>
-    </w:p>
-    <w:p>
-      <w:pPr>
-        <w:ind w:left="880"/>
-      </w:pPr>
-      <w:r>
+        <w:br/>
         <w:t>検査のため必要な限度において、船長等の承諾を得て貨物の陸揚げ若しくは積替えをし、又は船長等に貨物の陸揚げ若しくは積替えをするよう求めること。</w:t>
       </w:r>
     </w:p>
@@ -274,52 +224,34 @@
     </w:p>
     <w:p>
       <w:pPr>
-        <w:pStyle w:val="Heading6"/>
+        <w:pStyle w:val="ListBullet"/>
         <w:ind w:left="880"/>
       </w:pPr>
       <w:r>
         <w:t>一</w:t>
-      </w:r>
-    </w:p>
-    <w:p>
-      <w:pPr>
-        <w:ind w:left="880"/>
-      </w:pPr>
-      <w:r>
+        <w:br/>
         <w:t>当該船舶若しくは当該航空機に立ち入り、貨物、書類その他の物件を検査し、又は当該船舶若しくは当該航空機の乗組員その他の関係者に質問すること。</w:t>
       </w:r>
     </w:p>
     <w:p>
       <w:pPr>
-        <w:pStyle w:val="Heading6"/>
+        <w:pStyle w:val="ListBullet"/>
         <w:ind w:left="880"/>
       </w:pPr>
       <w:r>
         <w:t>二</w:t>
-      </w:r>
-    </w:p>
-    <w:p>
-      <w:pPr>
-        <w:ind w:left="880"/>
-      </w:pPr>
-      <w:r>
+        <w:br/>
         <w:t>検査のため必要な最小限度の分量に限り試料を収去すること。</w:t>
       </w:r>
     </w:p>
     <w:p>
       <w:pPr>
-        <w:pStyle w:val="Heading6"/>
+        <w:pStyle w:val="ListBullet"/>
         <w:ind w:left="880"/>
       </w:pPr>
       <w:r>
         <w:t>三</w:t>
-      </w:r>
-    </w:p>
-    <w:p>
-      <w:pPr>
-        <w:ind w:left="880"/>
-      </w:pPr>
-      <w:r>
+        <w:br/>
         <w:t>検査のため必要な限度において、貨物の陸揚げ若しくは積替えをし、又は当該船舶の船長等若しくは当該航空機の機長若しくはこれに代わってその職務を行う者（次条第二項において「機長等」という。）に貨物の陸揚げ若しくは積替えをするよう指示すること。</w:t>
       </w:r>
     </w:p>
@@ -385,6 +317,8 @@
     <w:p>
       <w:r>
         <w:t>海上保安庁長官は、前条第一項又は第二項の規定による検査の結果、北朝鮮特定貨物があることを確認したときは、当該船舶の船長等に対し、その提出を命ずることができる。</w:t>
+        <w:br/>
+        <w:t>海上保安官が海上保安庁法（昭和二十三年法律第二十八号）その他のこの法律以外の法律の規定による立入検査の結果、船舶において北朝鮮特定貨物を発見した場合において、当該海上保安官からその旨の報告を受けたときも、同様とする。</w:t>
       </w:r>
     </w:p>
     <w:p>
@@ -402,6 +336,8 @@
       </w:pPr>
       <w:r>
         <w:t>税関長は、前条第三項又は第四項の規定による検査の結果、北朝鮮特定貨物があることを確認したときは、当該船舶の船長等若しくは当該航空機の機長等又は当該北朝鮮特定貨物の所有者若しくは占有者に対し、その提出を命ずることができる。</w:t>
+        <w:br/>
+        <w:t>税関職員が関税法第百五条の規定による検査の結果、船舶、航空機又は保税地域において北朝鮮特定貨物を発見した場合において、当該税関職員からその旨の報告を受けたときも、同様とする。</w:t>
       </w:r>
     </w:p>
     <w:p>
@@ -432,6 +368,8 @@
       </w:pPr>
       <w:r>
         <w:t>海上保安庁長官又は税関長は、前項の規定により提出貨物を保管したときは、当該提出貨物の内容その他の国土交通省令・財務省令で定める事項を官報への掲載、インターネットの利用その他の適切な方法により公告するものとする。</w:t>
+        <w:br/>
+        <w:t>この場合において、当該提出貨物の所有者及びその所在が判明しているときは、その者に当該公告に係る事項を通知するものとする。</w:t>
       </w:r>
     </w:p>
     <w:p>
@@ -453,35 +391,23 @@
     </w:p>
     <w:p>
       <w:pPr>
-        <w:pStyle w:val="Heading6"/>
+        <w:pStyle w:val="ListBullet"/>
         <w:ind w:left="880"/>
       </w:pPr>
       <w:r>
         <w:t>一</w:t>
-      </w:r>
-    </w:p>
-    <w:p>
-      <w:pPr>
-        <w:ind w:left="880"/>
-      </w:pPr>
-      <w:r>
+        <w:br/>
         <w:t>当該提出貨物が次に掲げる区分に応じそれぞれ次に定める物資に該当しなくなったとき。</w:t>
       </w:r>
     </w:p>
     <w:p>
       <w:pPr>
-        <w:pStyle w:val="Heading6"/>
+        <w:pStyle w:val="ListBullet"/>
         <w:ind w:left="880"/>
       </w:pPr>
       <w:r>
         <w:t>二</w:t>
-      </w:r>
-    </w:p>
-    <w:p>
-      <w:pPr>
-        <w:ind w:left="880"/>
-      </w:pPr>
-      <w:r>
+        <w:br/>
         <w:t>当該提出貨物（第二条第一号イに係るものに限る。）について、その所有者又は提出者から、国土交通省令・財務省令で定める北朝鮮への輸出を防止するための措置を講じた上で、返還の申出があったとき。</w:t>
       </w:r>
     </w:p>
@@ -500,6 +426,8 @@
       </w:pPr>
       <w:r>
         <w:t>第二項の規定は、前項第一号に規定する場合について準用する。</w:t>
+        <w:br/>
+        <w:t>この場合において、第二項中「当該提出貨物の内容」とあるのは、「当該提出貨物について次項第一号に該当することとなったこと」と読み替えるものとする。</w:t>
       </w:r>
     </w:p>
     <w:p>
@@ -538,18 +466,12 @@
     </w:p>
     <w:p>
       <w:pPr>
-        <w:pStyle w:val="Heading6"/>
+        <w:pStyle w:val="ListBullet"/>
         <w:ind w:left="880"/>
       </w:pPr>
       <w:r>
         <w:t>一</w:t>
-      </w:r>
-    </w:p>
-    <w:p>
-      <w:pPr>
-        <w:ind w:left="880"/>
-      </w:pPr>
-      <w:r>
+        <w:br/>
         <w:t>滅失し、又は毀き</w:t>
         <w:br/>
         <w:t>損するおそれがあるとき。</w:t>
@@ -557,18 +479,12 @@
     </w:p>
     <w:p>
       <w:pPr>
-        <w:pStyle w:val="Heading6"/>
+        <w:pStyle w:val="ListBullet"/>
         <w:ind w:left="880"/>
       </w:pPr>
       <w:r>
         <w:t>二</w:t>
-      </w:r>
-    </w:p>
-    <w:p>
-      <w:pPr>
-        <w:ind w:left="880"/>
-      </w:pPr>
-      <w:r>
+        <w:br/>
         <w:t>その保管に過大な費用又は手数を要するとき。</w:t>
       </w:r>
     </w:p>
@@ -672,53 +588,47 @@
     </w:p>
     <w:p>
       <w:pPr>
-        <w:pStyle w:val="Heading6"/>
+        <w:pStyle w:val="ListBullet"/>
         <w:ind w:left="880"/>
       </w:pPr>
       <w:r>
         <w:t>一</w:t>
+        <w:br/>
+        <w:t>第三条第一項又は第二項の規定による検査</w:t>
+        <w:br/>
+        <w:br/>
+        <w:br/>
+        <w:t>天候、貨物の積付けの状況その他やむを得ない理由により、その現場において当該検査をすることができないこと。</w:t>
       </w:r>
     </w:p>
     <w:p>
       <w:pPr>
+        <w:pStyle w:val="ListBullet"/>
         <w:ind w:left="880"/>
       </w:pPr>
       <w:r>
-        <w:t>第三条第一項又は第二項の規定による検査</w:t>
+        <w:t>二</w:t>
+        <w:br/>
+        <w:t>第三条第二項の規定による検査</w:t>
+        <w:br/>
+        <w:br/>
+        <w:br/>
+        <w:t>当該船舶の船長等が、同項第一号若しくは第三号の規定による求めに応ぜず、又は同項第二号若しくは第三号の承諾をしないこと。</w:t>
       </w:r>
     </w:p>
     <w:p>
       <w:pPr>
-        <w:pStyle w:val="Heading6"/>
-        <w:ind w:left="880"/>
-      </w:pPr>
-      <w:r>
-        <w:t>二</w:t>
-      </w:r>
-    </w:p>
-    <w:p>
-      <w:pPr>
-        <w:ind w:left="880"/>
-      </w:pPr>
-      <w:r>
-        <w:t>第三条第二項の規定による検査</w:t>
-      </w:r>
-    </w:p>
-    <w:p>
-      <w:pPr>
-        <w:pStyle w:val="Heading6"/>
+        <w:pStyle w:val="ListBullet"/>
         <w:ind w:left="880"/>
       </w:pPr>
       <w:r>
         <w:t>三</w:t>
-      </w:r>
-    </w:p>
-    <w:p>
-      <w:pPr>
-        <w:ind w:left="880"/>
-      </w:pPr>
-      <w:r>
+        <w:br/>
         <w:t>第四条第一項の規定による北朝鮮特定貨物の提出の命令</w:t>
+        <w:br/>
+        <w:br/>
+        <w:br/>
+        <w:t>天候、貨物の積付けの状況その他やむを得ない理由により、その現場において当該北朝鮮特定貨物の提出を受けることができないこと。</w:t>
       </w:r>
     </w:p>
     <w:p>
@@ -749,6 +659,8 @@
       </w:pPr>
       <w:r>
         <w:t>国土交通大臣は、前項の規定による通知を受けたときは、当該日本船舶の船長等に対し、第三条第一項若しくは第三項の規定による検査又はこれに相当する外国の当局による検査を受けるために当該日本船舶をその指定する港に回航すべきことを命じなければならない。</w:t>
+        <w:br/>
+        <w:t>この場合において、国土交通大臣は、我が国の港を指定するときは海上保安庁長官又は当該港を管轄する税関長にその旨を通知するものとし、外国の港を指定するときは外務大臣に協議するものとする。</w:t>
       </w:r>
     </w:p>
     <w:p>
@@ -762,6 +674,8 @@
     <w:p>
       <w:r>
         <w:t>日本船舶以外の船舶で公海にあるものについての第三条第二項の規定による検査又は第四条若しくは第六条の規定による命令は、それぞれ、旗国（海洋法に関する国際連合条約第九十一条２に規定するその旗を掲げる権利を有する国をいう。）の同意がなければ、これをすることができない。</w:t>
+        <w:br/>
+        <w:t>ただし、同条約第九十一条１に規定する国籍を有しない船舶（同条約第九十二条２の規定により当該船舶とみなされるものを含む。）については、この限りでない。</w:t>
       </w:r>
     </w:p>
     <w:p>
@@ -861,35 +775,23 @@
     </w:p>
     <w:p>
       <w:pPr>
-        <w:pStyle w:val="Heading6"/>
+        <w:pStyle w:val="ListBullet"/>
         <w:ind w:left="880"/>
       </w:pPr>
       <w:r>
         <w:t>一</w:t>
-      </w:r>
-    </w:p>
-    <w:p>
-      <w:pPr>
-        <w:ind w:left="880"/>
-      </w:pPr>
-      <w:r>
+        <w:br/>
         <w:t>第三条第一項、第三項又は第四項の規定による立入り、検査、収去若しくは貨物の陸揚げ若しくは積替えを拒み、妨げ、若しくは忌避し、又は質問に対し答弁をせず、若しくは虚偽の陳述をした者</w:t>
       </w:r>
     </w:p>
     <w:p>
       <w:pPr>
-        <w:pStyle w:val="Heading6"/>
+        <w:pStyle w:val="ListBullet"/>
         <w:ind w:left="880"/>
       </w:pPr>
       <w:r>
         <w:t>二</w:t>
-      </w:r>
-    </w:p>
-    <w:p>
-      <w:pPr>
-        <w:ind w:left="880"/>
-      </w:pPr>
-      <w:r>
+        <w:br/>
         <w:t>第六条又は第七条第二項の規定による命令に従わなかった者</w:t>
       </w:r>
     </w:p>
@@ -920,6 +822,18 @@
       </w:r>
     </w:p>
     <w:p>
+      <w:pPr>
+        <w:pStyle w:val="Heading5"/>
+        <w:ind w:left="440"/>
+      </w:pPr>
+      <w:r>
+        <w:t>１</w:t>
+      </w:r>
+    </w:p>
+    <w:p>
+      <w:pPr>
+        <w:ind w:left="440"/>
+      </w:pPr>
       <w:r>
         <w:t>この法律は、公布の日から起算して三十日を経過した日から施行する。</w:t>
       </w:r>
@@ -961,7 +875,7 @@
     </w:pPr>
     <w:r>
       <w:tab/>
-      <w:t>WeGov v0.1 - FTS141</w:t>
+      <w:t>WeGov v0.2 - FTS141</w:t>
     </w:r>
   </w:p>
 </w:ftr>
